--- a/resume/Krishna_Resume_2023.docx
+++ b/resume/Krishna_Resume_2023.docx
@@ -1439,6 +1439,184 @@
           <w:sz w:val="20"/>
           <w:szCs w:val="20"/>
         </w:rPr>
+        <w:t xml:space="preserve">Personal Website Made </w:t>
+      </w:r>
+      <w:proofErr w:type="gramStart"/>
+      <w:r>
+        <w:rPr>
+          <w:rFonts w:ascii="Times New Roman" w:eastAsia="Cambria" w:hAnsi="Times New Roman" w:cs="Times New Roman"/>
+          <w:b/>
+          <w:sz w:val="20"/>
+          <w:szCs w:val="20"/>
+        </w:rPr>
+        <w:t>With</w:t>
+      </w:r>
+      <w:proofErr w:type="gramEnd"/>
+      <w:r>
+        <w:rPr>
+          <w:rFonts w:ascii="Times New Roman" w:eastAsia="Cambria" w:hAnsi="Times New Roman" w:cs="Times New Roman"/>
+          <w:b/>
+          <w:sz w:val="20"/>
+          <w:szCs w:val="20"/>
+        </w:rPr>
+        <w:t xml:space="preserve"> GitHub Pages</w:t>
+      </w:r>
+    </w:p>
+    <w:p>
+      <w:pPr>
+        <w:tabs>
+          <w:tab w:val="left" w:pos="6900"/>
+        </w:tabs>
+        <w:spacing w:after="0"/>
+        <w:rPr>
+          <w:rFonts w:ascii="Times New Roman" w:eastAsia="Cambria" w:hAnsi="Times New Roman" w:cs="Times New Roman"/>
+          <w:bCs/>
+          <w:sz w:val="20"/>
+          <w:szCs w:val="20"/>
+        </w:rPr>
+      </w:pPr>
+      <w:hyperlink r:id="rId9" w:history="1">
+        <w:r>
+          <w:rPr>
+            <w:rStyle w:val="Hyperlink"/>
+            <w:rFonts w:ascii="Times New Roman" w:eastAsia="Cambria" w:hAnsi="Times New Roman" w:cs="Times New Roman"/>
+            <w:bCs/>
+            <w:sz w:val="20"/>
+            <w:szCs w:val="20"/>
+          </w:rPr>
+          <w:t>krishnaink.github.io</w:t>
+        </w:r>
+      </w:hyperlink>
+      <w:r>
+        <w:rPr>
+          <w:rFonts w:ascii="Times New Roman" w:eastAsia="Cambria" w:hAnsi="Times New Roman" w:cs="Times New Roman"/>
+          <w:b/>
+          <w:sz w:val="20"/>
+          <w:szCs w:val="20"/>
+        </w:rPr>
+        <w:tab/>
+      </w:r>
+      <w:r>
+        <w:rPr>
+          <w:rFonts w:ascii="Times New Roman" w:eastAsia="Cambria" w:hAnsi="Times New Roman" w:cs="Times New Roman"/>
+          <w:b/>
+          <w:sz w:val="20"/>
+          <w:szCs w:val="20"/>
+        </w:rPr>
+        <w:tab/>
+      </w:r>
+      <w:r>
+        <w:rPr>
+          <w:rFonts w:ascii="Times New Roman" w:eastAsia="Cambria" w:hAnsi="Times New Roman" w:cs="Times New Roman"/>
+          <w:b/>
+          <w:sz w:val="20"/>
+          <w:szCs w:val="20"/>
+        </w:rPr>
+        <w:tab/>
+        <w:t xml:space="preserve">             </w:t>
+      </w:r>
+      <w:r>
+        <w:rPr>
+          <w:rFonts w:ascii="Times New Roman" w:eastAsia="Cambria" w:hAnsi="Times New Roman" w:cs="Times New Roman"/>
+          <w:bCs/>
+          <w:sz w:val="20"/>
+          <w:szCs w:val="20"/>
+        </w:rPr>
+        <w:t>Fall 2023 – Present</w:t>
+      </w:r>
+    </w:p>
+    <w:p>
+      <w:pPr>
+        <w:numPr>
+          <w:ilvl w:val="0"/>
+          <w:numId w:val="33"/>
+        </w:numPr>
+        <w:tabs>
+          <w:tab w:val="left" w:pos="6900"/>
+        </w:tabs>
+        <w:spacing w:after="0"/>
+        <w:rPr>
+          <w:rFonts w:ascii="Times New Roman" w:eastAsia="Cambria" w:hAnsi="Times New Roman" w:cs="Times New Roman"/>
+          <w:bCs/>
+          <w:sz w:val="20"/>
+          <w:szCs w:val="20"/>
+        </w:rPr>
+      </w:pPr>
+      <w:r>
+        <w:rPr>
+          <w:rFonts w:ascii="Times New Roman" w:eastAsia="Cambria" w:hAnsi="Times New Roman" w:cs="Times New Roman"/>
+          <w:bCs/>
+          <w:sz w:val="20"/>
+          <w:szCs w:val="20"/>
+        </w:rPr>
+        <w:t>Utilized HTML and CSS for web development</w:t>
+      </w:r>
+      <w:r>
+        <w:rPr>
+          <w:rFonts w:ascii="Times New Roman" w:eastAsia="Cambria" w:hAnsi="Times New Roman" w:cs="Times New Roman"/>
+          <w:bCs/>
+          <w:sz w:val="20"/>
+          <w:szCs w:val="20"/>
+        </w:rPr>
+        <w:t>.</w:t>
+      </w:r>
+    </w:p>
+    <w:p>
+      <w:pPr>
+        <w:numPr>
+          <w:ilvl w:val="0"/>
+          <w:numId w:val="33"/>
+        </w:numPr>
+        <w:tabs>
+          <w:tab w:val="left" w:pos="6900"/>
+        </w:tabs>
+        <w:spacing w:after="0"/>
+        <w:rPr>
+          <w:rFonts w:ascii="Times New Roman" w:eastAsia="Cambria" w:hAnsi="Times New Roman" w:cs="Times New Roman"/>
+          <w:bCs/>
+          <w:sz w:val="20"/>
+          <w:szCs w:val="20"/>
+        </w:rPr>
+      </w:pPr>
+      <w:r>
+        <w:rPr>
+          <w:rFonts w:ascii="Times New Roman" w:eastAsia="Cambria" w:hAnsi="Times New Roman" w:cs="Times New Roman"/>
+          <w:bCs/>
+          <w:sz w:val="20"/>
+          <w:szCs w:val="20"/>
+        </w:rPr>
+        <w:t>Hosted the website on GitHub Pages platform</w:t>
+      </w:r>
+      <w:r>
+        <w:rPr>
+          <w:rFonts w:ascii="Times New Roman" w:eastAsia="Cambria" w:hAnsi="Times New Roman" w:cs="Times New Roman"/>
+          <w:bCs/>
+          <w:sz w:val="20"/>
+          <w:szCs w:val="20"/>
+        </w:rPr>
+        <w:t>.</w:t>
+      </w:r>
+    </w:p>
+    <w:p>
+      <w:pPr>
+        <w:tabs>
+          <w:tab w:val="left" w:pos="6900"/>
+        </w:tabs>
+        <w:spacing w:after="0"/>
+        <w:rPr>
+          <w:rFonts w:ascii="Times New Roman" w:eastAsia="Cambria" w:hAnsi="Times New Roman" w:cs="Times New Roman"/>
+          <w:b/>
+          <w:sz w:val="20"/>
+          <w:szCs w:val="20"/>
+        </w:rPr>
+      </w:pPr>
+      <w:r>
+        <w:rPr>
+          <w:rFonts w:ascii="Times New Roman" w:eastAsia="Cambria" w:hAnsi="Times New Roman" w:cs="Times New Roman"/>
+          <w:b/>
+          <w:sz w:val="20"/>
+          <w:szCs w:val="20"/>
+        </w:rPr>
         <w:t>2</w:t>
       </w:r>
       <w:r>
@@ -1799,16 +1977,7 @@
           <w:szCs w:val="20"/>
         </w:rPr>
         <w:tab/>
-        <w:t xml:space="preserve">        </w:t>
-      </w:r>
-      <w:r>
-        <w:rPr>
-          <w:rFonts w:ascii="Times New Roman" w:eastAsia="Cambria" w:hAnsi="Times New Roman" w:cs="Times New Roman"/>
-          <w:b/>
-          <w:sz w:val="20"/>
-          <w:szCs w:val="20"/>
-        </w:rPr>
-        <w:t xml:space="preserve"> </w:t>
+        <w:t xml:space="preserve">         </w:t>
       </w:r>
       <w:r>
         <w:rPr>
@@ -5932,6 +6101,155 @@
     </w:lvl>
   </w:abstractNum>
   <w:abstractNum w:abstractNumId="30" w15:restartNumberingAfterBreak="0">
+    <w:nsid w:val="7E1961EC"/>
+    <w:multiLevelType w:val="multilevel"/>
+    <w:tmpl w:val="D4CE9820"/>
+    <w:lvl w:ilvl="0">
+      <w:start w:val="1"/>
+      <w:numFmt w:val="bullet"/>
+      <w:lvlText w:val=""/>
+      <w:lvlJc w:val="left"/>
+      <w:pPr>
+        <w:tabs>
+          <w:tab w:val="num" w:pos="720"/>
+        </w:tabs>
+        <w:ind w:left="720" w:hanging="360"/>
+      </w:pPr>
+      <w:rPr>
+        <w:rFonts w:ascii="Symbol" w:hAnsi="Symbol" w:hint="default"/>
+        <w:sz w:val="20"/>
+      </w:rPr>
+    </w:lvl>
+    <w:lvl w:ilvl="1" w:tentative="1">
+      <w:start w:val="1"/>
+      <w:numFmt w:val="bullet"/>
+      <w:lvlText w:val=""/>
+      <w:lvlJc w:val="left"/>
+      <w:pPr>
+        <w:tabs>
+          <w:tab w:val="num" w:pos="1440"/>
+        </w:tabs>
+        <w:ind w:left="1440" w:hanging="360"/>
+      </w:pPr>
+      <w:rPr>
+        <w:rFonts w:ascii="Symbol" w:hAnsi="Symbol" w:hint="default"/>
+        <w:sz w:val="20"/>
+      </w:rPr>
+    </w:lvl>
+    <w:lvl w:ilvl="2" w:tentative="1">
+      <w:start w:val="1"/>
+      <w:numFmt w:val="bullet"/>
+      <w:lvlText w:val=""/>
+      <w:lvlJc w:val="left"/>
+      <w:pPr>
+        <w:tabs>
+          <w:tab w:val="num" w:pos="2160"/>
+        </w:tabs>
+        <w:ind w:left="2160" w:hanging="360"/>
+      </w:pPr>
+      <w:rPr>
+        <w:rFonts w:ascii="Symbol" w:hAnsi="Symbol" w:hint="default"/>
+        <w:sz w:val="20"/>
+      </w:rPr>
+    </w:lvl>
+    <w:lvl w:ilvl="3" w:tentative="1">
+      <w:start w:val="1"/>
+      <w:numFmt w:val="bullet"/>
+      <w:lvlText w:val=""/>
+      <w:lvlJc w:val="left"/>
+      <w:pPr>
+        <w:tabs>
+          <w:tab w:val="num" w:pos="2880"/>
+        </w:tabs>
+        <w:ind w:left="2880" w:hanging="360"/>
+      </w:pPr>
+      <w:rPr>
+        <w:rFonts w:ascii="Symbol" w:hAnsi="Symbol" w:hint="default"/>
+        <w:sz w:val="20"/>
+      </w:rPr>
+    </w:lvl>
+    <w:lvl w:ilvl="4" w:tentative="1">
+      <w:start w:val="1"/>
+      <w:numFmt w:val="bullet"/>
+      <w:lvlText w:val=""/>
+      <w:lvlJc w:val="left"/>
+      <w:pPr>
+        <w:tabs>
+          <w:tab w:val="num" w:pos="3600"/>
+        </w:tabs>
+        <w:ind w:left="3600" w:hanging="360"/>
+      </w:pPr>
+      <w:rPr>
+        <w:rFonts w:ascii="Symbol" w:hAnsi="Symbol" w:hint="default"/>
+        <w:sz w:val="20"/>
+      </w:rPr>
+    </w:lvl>
+    <w:lvl w:ilvl="5" w:tentative="1">
+      <w:start w:val="1"/>
+      <w:numFmt w:val="bullet"/>
+      <w:lvlText w:val=""/>
+      <w:lvlJc w:val="left"/>
+      <w:pPr>
+        <w:tabs>
+          <w:tab w:val="num" w:pos="4320"/>
+        </w:tabs>
+        <w:ind w:left="4320" w:hanging="360"/>
+      </w:pPr>
+      <w:rPr>
+        <w:rFonts w:ascii="Symbol" w:hAnsi="Symbol" w:hint="default"/>
+        <w:sz w:val="20"/>
+      </w:rPr>
+    </w:lvl>
+    <w:lvl w:ilvl="6" w:tentative="1">
+      <w:start w:val="1"/>
+      <w:numFmt w:val="bullet"/>
+      <w:lvlText w:val=""/>
+      <w:lvlJc w:val="left"/>
+      <w:pPr>
+        <w:tabs>
+          <w:tab w:val="num" w:pos="5040"/>
+        </w:tabs>
+        <w:ind w:left="5040" w:hanging="360"/>
+      </w:pPr>
+      <w:rPr>
+        <w:rFonts w:ascii="Symbol" w:hAnsi="Symbol" w:hint="default"/>
+        <w:sz w:val="20"/>
+      </w:rPr>
+    </w:lvl>
+    <w:lvl w:ilvl="7" w:tentative="1">
+      <w:start w:val="1"/>
+      <w:numFmt w:val="bullet"/>
+      <w:lvlText w:val=""/>
+      <w:lvlJc w:val="left"/>
+      <w:pPr>
+        <w:tabs>
+          <w:tab w:val="num" w:pos="5760"/>
+        </w:tabs>
+        <w:ind w:left="5760" w:hanging="360"/>
+      </w:pPr>
+      <w:rPr>
+        <w:rFonts w:ascii="Symbol" w:hAnsi="Symbol" w:hint="default"/>
+        <w:sz w:val="20"/>
+      </w:rPr>
+    </w:lvl>
+    <w:lvl w:ilvl="8" w:tentative="1">
+      <w:start w:val="1"/>
+      <w:numFmt w:val="bullet"/>
+      <w:lvlText w:val=""/>
+      <w:lvlJc w:val="left"/>
+      <w:pPr>
+        <w:tabs>
+          <w:tab w:val="num" w:pos="6480"/>
+        </w:tabs>
+        <w:ind w:left="6480" w:hanging="360"/>
+      </w:pPr>
+      <w:rPr>
+        <w:rFonts w:ascii="Symbol" w:hAnsi="Symbol" w:hint="default"/>
+        <w:sz w:val="20"/>
+      </w:rPr>
+    </w:lvl>
+  </w:abstractNum>
+  <w:abstractNum w:abstractNumId="31" w15:restartNumberingAfterBreak="0">
     <w:nsid w:val="7E6B1272"/>
     <w:multiLevelType w:val="hybridMultilevel"/>
     <w:tmpl w:val="AC6E68AA"/>
@@ -6047,7 +6365,7 @@
       </w:rPr>
     </w:lvl>
   </w:abstractNum>
-  <w:abstractNum w:abstractNumId="31" w15:restartNumberingAfterBreak="0">
+  <w:abstractNum w:abstractNumId="32" w15:restartNumberingAfterBreak="0">
     <w:nsid w:val="7EEF7761"/>
     <w:multiLevelType w:val="hybridMultilevel"/>
     <w:tmpl w:val="50B8F134"/>
@@ -6197,7 +6515,7 @@
     <w:abstractNumId w:val="10"/>
   </w:num>
   <w:num w:numId="13" w16cid:durableId="1131288253">
-    <w:abstractNumId w:val="30"/>
+    <w:abstractNumId w:val="31"/>
   </w:num>
   <w:num w:numId="14" w16cid:durableId="1703555009">
     <w:abstractNumId w:val="17"/>
@@ -6248,13 +6566,16 @@
     <w:abstractNumId w:val="16"/>
   </w:num>
   <w:num w:numId="30" w16cid:durableId="1655916561">
-    <w:abstractNumId w:val="31"/>
+    <w:abstractNumId w:val="32"/>
   </w:num>
   <w:num w:numId="31" w16cid:durableId="338898810">
     <w:abstractNumId w:val="13"/>
   </w:num>
   <w:num w:numId="32" w16cid:durableId="1969122874">
     <w:abstractNumId w:val="23"/>
+  </w:num>
+  <w:num w:numId="33" w16cid:durableId="499196473">
+    <w:abstractNumId w:val="30"/>
   </w:num>
 </w:numbering>
 </file>
